--- a/projectWP/файлы/2.docx
+++ b/projectWP/файлы/2.docx
@@ -3,11 +3,6 @@
 <w:document xmlns:wpc="http://schemas.microsoft.com/office/word/2010/wordprocessingCanvas" xmlns:cx="http://schemas.microsoft.com/office/drawing/2014/chartex" xmlns:mc="http://schemas.openxmlformats.org/markup-compatibility/2006" xmlns:o="urn:schemas-microsoft-com:office:office" xmlns:r="http://schemas.openxmlformats.org/officeDocument/2006/relationships" xmlns:m="http://schemas.openxmlformats.org/officeDocument/2006/math" xmlns:v="urn:schemas-microsoft-com:vml" xmlns:wp14="http://schemas.microsoft.com/office/word/2010/wordprocessingDrawing" xmlns:wp="http://schemas.openxmlformats.org/drawingml/2006/wordprocessingDrawing" xmlns:w10="urn:schemas-microsoft-com:office:word" xmlns:w="http://schemas.openxmlformats.org/wordprocessingml/2006/main" xmlns:w14="http://schemas.microsoft.com/office/word/2010/wordml" xmlns:w15="http://schemas.microsoft.com/office/word/2012/wordml" xmlns:w16se="http://schemas.microsoft.com/office/word/2015/wordml/symex" xmlns:wpg="http://schemas.microsoft.com/office/word/2010/wordprocessingGroup" xmlns:wpi="http://schemas.microsoft.com/office/word/2010/wordprocessingInk" xmlns:wne="http://schemas.microsoft.com/office/word/2006/wordml" xmlns:wps="http://schemas.microsoft.com/office/word/2010/wordprocessingShape" mc:Ignorable="w14 w15 w16se wp14">
   <w:body>
     <w:p>
-      <w:pPr>
-        <w:rPr>
-          <w:lang w:val="en-US"/>
-        </w:rPr>
-      </w:pPr>
       <w:r>
         <w:t xml:space="preserve">Установка </w:t>
       </w:r>
@@ -293,11 +288,6 @@
     </w:p>
     <w:p/>
     <w:p>
-      <w:pPr>
-        <w:rPr>
-          <w:lang w:val="en-US"/>
-        </w:rPr>
-      </w:pPr>
       <w:r>
         <w:t xml:space="preserve">Открываем </w:t>
       </w:r>
@@ -628,17 +618,22 @@
     </w:p>
     <w:p>
       <w:r>
-        <w:t xml:space="preserve">Видим, что был выполнен ряд запросов, в результате которых мы получили базу данных и пользователя. </w:t>
-      </w:r>
-      <w:r>
         <w:rPr>
           <w:noProof/>
           <w:lang w:eastAsia="ru-RU"/>
         </w:rPr>
         <w:drawing>
-          <wp:inline distT="0" distB="0" distL="0" distR="0">
+          <wp:anchor distT="0" distB="0" distL="114300" distR="114300" simplePos="0" relativeHeight="251662336" behindDoc="0" locked="0" layoutInCell="1" allowOverlap="1" wp14:anchorId="1E21E6EF" wp14:editId="15A529C1">
+            <wp:simplePos x="0" y="0"/>
+            <wp:positionH relativeFrom="page">
+              <wp:align>center</wp:align>
+            </wp:positionH>
+            <wp:positionV relativeFrom="paragraph">
+              <wp:posOffset>543560</wp:posOffset>
+            </wp:positionV>
             <wp:extent cx="5940425" cy="867859"/>
             <wp:effectExtent l="0" t="0" r="3175" b="8890"/>
+            <wp:wrapTopAndBottom/>
             <wp:docPr id="1" name="Рисунок 1" descr="https://alpha2.ipipe.ru/info/wp-content/uploads/img/ustanovka-wordpress-na-openserver/dobavlenie-proshlo-uspeshno.png"/>
             <wp:cNvGraphicFramePr>
               <a:graphicFrameLocks xmlns:a="http://schemas.openxmlformats.org/drawingml/2006/main" noChangeAspect="1"/>
@@ -681,8 +676,345 @@
                 </pic:pic>
               </a:graphicData>
             </a:graphic>
-          </wp:inline>
+          </wp:anchor>
         </w:drawing>
+      </w:r>
+      <w:r>
+        <w:t xml:space="preserve">Видим, что был выполнен ряд запросов, в результате которых мы получили базу данных и пользователя. </w:t>
+      </w:r>
+    </w:p>
+    <w:p>
+      <w:r>
+        <w:rPr>
+          <w:noProof/>
+          <w:lang w:eastAsia="ru-RU"/>
+        </w:rPr>
+        <w:lastRenderedPageBreak/>
+        <w:drawing>
+          <wp:anchor distT="0" distB="0" distL="114300" distR="114300" simplePos="0" relativeHeight="251663360" behindDoc="0" locked="0" layoutInCell="1" allowOverlap="1" wp14:anchorId="30F89156" wp14:editId="4AEC5939">
+            <wp:simplePos x="0" y="0"/>
+            <wp:positionH relativeFrom="margin">
+              <wp:align>center</wp:align>
+            </wp:positionH>
+            <wp:positionV relativeFrom="paragraph">
+              <wp:posOffset>575310</wp:posOffset>
+            </wp:positionV>
+            <wp:extent cx="2247265" cy="2828290"/>
+            <wp:effectExtent l="0" t="0" r="635" b="0"/>
+            <wp:wrapTopAndBottom/>
+            <wp:docPr id="9" name="Рисунок 9"/>
+            <wp:cNvGraphicFramePr>
+              <a:graphicFrameLocks xmlns:a="http://schemas.openxmlformats.org/drawingml/2006/main" noChangeAspect="1"/>
+            </wp:cNvGraphicFramePr>
+            <a:graphic xmlns:a="http://schemas.openxmlformats.org/drawingml/2006/main">
+              <a:graphicData uri="http://schemas.openxmlformats.org/drawingml/2006/picture">
+                <pic:pic xmlns:pic="http://schemas.openxmlformats.org/drawingml/2006/picture">
+                  <pic:nvPicPr>
+                    <pic:cNvPr id="1" name=""/>
+                    <pic:cNvPicPr/>
+                  </pic:nvPicPr>
+                  <pic:blipFill>
+                    <a:blip r:embed="rId9">
+                      <a:extLst>
+                        <a:ext uri="{28A0092B-C50C-407E-A947-70E740481C1C}">
+                          <a14:useLocalDpi xmlns:a14="http://schemas.microsoft.com/office/drawing/2010/main" val="0"/>
+                        </a:ext>
+                      </a:extLst>
+                    </a:blip>
+                    <a:stretch>
+                      <a:fillRect/>
+                    </a:stretch>
+                  </pic:blipFill>
+                  <pic:spPr>
+                    <a:xfrm>
+                      <a:off x="0" y="0"/>
+                      <a:ext cx="2247265" cy="2828290"/>
+                    </a:xfrm>
+                    <a:prstGeom prst="rect">
+                      <a:avLst/>
+                    </a:prstGeom>
+                  </pic:spPr>
+                </pic:pic>
+              </a:graphicData>
+            </a:graphic>
+          </wp:anchor>
+        </w:drawing>
+      </w:r>
+      <w:r>
+        <w:t xml:space="preserve">После создания папки с названием нашего сайта в папке </w:t>
+      </w:r>
+      <w:proofErr w:type="spellStart"/>
+      <w:r>
+        <w:t>domains</w:t>
+      </w:r>
+      <w:proofErr w:type="spellEnd"/>
+      <w:r>
+        <w:t xml:space="preserve"> </w:t>
+      </w:r>
+      <w:r>
+        <w:t xml:space="preserve">и создания нашей базы данных, необходимо перезапустить </w:t>
+      </w:r>
+      <w:proofErr w:type="spellStart"/>
+      <w:r>
+        <w:rPr>
+          <w:lang w:val="en-US"/>
+        </w:rPr>
+        <w:t>onep</w:t>
+      </w:r>
+      <w:proofErr w:type="spellEnd"/>
+      <w:r>
+        <w:t xml:space="preserve"> </w:t>
+      </w:r>
+      <w:r>
+        <w:rPr>
+          <w:lang w:val="en-US"/>
+        </w:rPr>
+        <w:t>server</w:t>
+      </w:r>
+      <w:r>
+        <w:t>.</w:t>
+      </w:r>
+    </w:p>
+    <w:p>
+      <w:r>
+        <w:rPr>
+          <w:noProof/>
+          <w:lang w:eastAsia="ru-RU"/>
+        </w:rPr>
+        <w:drawing>
+          <wp:anchor distT="0" distB="0" distL="114300" distR="114300" simplePos="0" relativeHeight="251664384" behindDoc="0" locked="0" layoutInCell="1" allowOverlap="1" wp14:anchorId="1B050D33" wp14:editId="2BD81174">
+            <wp:simplePos x="0" y="0"/>
+            <wp:positionH relativeFrom="margin">
+              <wp:align>center</wp:align>
+            </wp:positionH>
+            <wp:positionV relativeFrom="paragraph">
+              <wp:posOffset>3467735</wp:posOffset>
+            </wp:positionV>
+            <wp:extent cx="3418840" cy="2580640"/>
+            <wp:effectExtent l="0" t="0" r="0" b="0"/>
+            <wp:wrapTopAndBottom/>
+            <wp:docPr id="10" name="Рисунок 10"/>
+            <wp:cNvGraphicFramePr>
+              <a:graphicFrameLocks xmlns:a="http://schemas.openxmlformats.org/drawingml/2006/main" noChangeAspect="1"/>
+            </wp:cNvGraphicFramePr>
+            <a:graphic xmlns:a="http://schemas.openxmlformats.org/drawingml/2006/main">
+              <a:graphicData uri="http://schemas.openxmlformats.org/drawingml/2006/picture">
+                <pic:pic xmlns:pic="http://schemas.openxmlformats.org/drawingml/2006/picture">
+                  <pic:nvPicPr>
+                    <pic:cNvPr id="1" name=""/>
+                    <pic:cNvPicPr/>
+                  </pic:nvPicPr>
+                  <pic:blipFill>
+                    <a:blip r:embed="rId10">
+                      <a:extLst>
+                        <a:ext uri="{28A0092B-C50C-407E-A947-70E740481C1C}">
+                          <a14:useLocalDpi xmlns:a14="http://schemas.microsoft.com/office/drawing/2010/main" val="0"/>
+                        </a:ext>
+                      </a:extLst>
+                    </a:blip>
+                    <a:stretch>
+                      <a:fillRect/>
+                    </a:stretch>
+                  </pic:blipFill>
+                  <pic:spPr>
+                    <a:xfrm>
+                      <a:off x="0" y="0"/>
+                      <a:ext cx="3418840" cy="2580640"/>
+                    </a:xfrm>
+                    <a:prstGeom prst="rect">
+                      <a:avLst/>
+                    </a:prstGeom>
+                  </pic:spPr>
+                </pic:pic>
+              </a:graphicData>
+            </a:graphic>
+          </wp:anchor>
+        </w:drawing>
+      </w:r>
+      <w:r>
+        <w:t xml:space="preserve">После этого в «Мои сайты» появится раздел с именем папки, которую мы создавали в </w:t>
+      </w:r>
+      <w:proofErr w:type="spellStart"/>
+      <w:r>
+        <w:t>domains</w:t>
+      </w:r>
+      <w:proofErr w:type="spellEnd"/>
+      <w:r>
+        <w:t xml:space="preserve">. </w:t>
+      </w:r>
+    </w:p>
+    <w:p>
+      <w:pPr>
+        <w:rPr>
+          <w:noProof/>
+          <w:lang w:eastAsia="ru-RU"/>
+        </w:rPr>
+      </w:pPr>
+      <w:r>
+        <w:t>Заходим туда.</w:t>
+      </w:r>
+      <w:r>
+        <w:rPr>
+          <w:noProof/>
+          <w:lang w:eastAsia="ru-RU"/>
+        </w:rPr>
+        <w:t xml:space="preserve"> </w:t>
+      </w:r>
+    </w:p>
+    <w:p>
+      <w:pPr>
+        <w:rPr>
+          <w:noProof/>
+          <w:lang w:eastAsia="ru-RU"/>
+        </w:rPr>
+      </w:pPr>
+      <w:r>
+        <w:rPr>
+          <w:noProof/>
+          <w:lang w:eastAsia="ru-RU"/>
+        </w:rPr>
+        <w:t>Далее мы увидем окно в которое надо ввести данные, созданной нами ранее, БД.</w:t>
+      </w:r>
+    </w:p>
+    <w:p>
+      <w:r>
+        <w:rPr>
+          <w:noProof/>
+          <w:lang w:eastAsia="ru-RU"/>
+        </w:rPr>
+        <w:lastRenderedPageBreak/>
+        <w:drawing>
+          <wp:anchor distT="0" distB="0" distL="114300" distR="114300" simplePos="0" relativeHeight="251666432" behindDoc="0" locked="0" layoutInCell="1" allowOverlap="1" wp14:anchorId="221DE1DB" wp14:editId="6F6E4614">
+            <wp:simplePos x="0" y="0"/>
+            <wp:positionH relativeFrom="margin">
+              <wp:align>right</wp:align>
+            </wp:positionH>
+            <wp:positionV relativeFrom="paragraph">
+              <wp:posOffset>4413885</wp:posOffset>
+            </wp:positionV>
+            <wp:extent cx="5940425" cy="3550920"/>
+            <wp:effectExtent l="0" t="0" r="3175" b="0"/>
+            <wp:wrapTopAndBottom/>
+            <wp:docPr id="12" name="Рисунок 12"/>
+            <wp:cNvGraphicFramePr>
+              <a:graphicFrameLocks xmlns:a="http://schemas.openxmlformats.org/drawingml/2006/main" noChangeAspect="1"/>
+            </wp:cNvGraphicFramePr>
+            <a:graphic xmlns:a="http://schemas.openxmlformats.org/drawingml/2006/main">
+              <a:graphicData uri="http://schemas.openxmlformats.org/drawingml/2006/picture">
+                <pic:pic xmlns:pic="http://schemas.openxmlformats.org/drawingml/2006/picture">
+                  <pic:nvPicPr>
+                    <pic:cNvPr id="1" name=""/>
+                    <pic:cNvPicPr/>
+                  </pic:nvPicPr>
+                  <pic:blipFill>
+                    <a:blip r:embed="rId11">
+                      <a:extLst>
+                        <a:ext uri="{28A0092B-C50C-407E-A947-70E740481C1C}">
+                          <a14:useLocalDpi xmlns:a14="http://schemas.microsoft.com/office/drawing/2010/main" val="0"/>
+                        </a:ext>
+                      </a:extLst>
+                    </a:blip>
+                    <a:stretch>
+                      <a:fillRect/>
+                    </a:stretch>
+                  </pic:blipFill>
+                  <pic:spPr>
+                    <a:xfrm>
+                      <a:off x="0" y="0"/>
+                      <a:ext cx="5940425" cy="3550920"/>
+                    </a:xfrm>
+                    <a:prstGeom prst="rect">
+                      <a:avLst/>
+                    </a:prstGeom>
+                  </pic:spPr>
+                </pic:pic>
+              </a:graphicData>
+            </a:graphic>
+          </wp:anchor>
+        </w:drawing>
+      </w:r>
+      <w:r>
+        <w:rPr>
+          <w:noProof/>
+          <w:lang w:eastAsia="ru-RU"/>
+        </w:rPr>
+        <w:drawing>
+          <wp:anchor distT="0" distB="0" distL="114300" distR="114300" simplePos="0" relativeHeight="251665408" behindDoc="0" locked="0" layoutInCell="1" allowOverlap="1" wp14:anchorId="2893AA0B" wp14:editId="43EF3A0B">
+            <wp:simplePos x="0" y="0"/>
+            <wp:positionH relativeFrom="column">
+              <wp:posOffset>-89535</wp:posOffset>
+            </wp:positionH>
+            <wp:positionV relativeFrom="paragraph">
+              <wp:posOffset>0</wp:posOffset>
+            </wp:positionV>
+            <wp:extent cx="5940425" cy="3832860"/>
+            <wp:effectExtent l="0" t="0" r="3175" b="0"/>
+            <wp:wrapTopAndBottom/>
+            <wp:docPr id="11" name="Рисунок 11"/>
+            <wp:cNvGraphicFramePr>
+              <a:graphicFrameLocks xmlns:a="http://schemas.openxmlformats.org/drawingml/2006/main" noChangeAspect="1"/>
+            </wp:cNvGraphicFramePr>
+            <a:graphic xmlns:a="http://schemas.openxmlformats.org/drawingml/2006/main">
+              <a:graphicData uri="http://schemas.openxmlformats.org/drawingml/2006/picture">
+                <pic:pic xmlns:pic="http://schemas.openxmlformats.org/drawingml/2006/picture">
+                  <pic:nvPicPr>
+                    <pic:cNvPr id="1" name=""/>
+                    <pic:cNvPicPr/>
+                  </pic:nvPicPr>
+                  <pic:blipFill>
+                    <a:blip r:embed="rId12">
+                      <a:extLst>
+                        <a:ext uri="{28A0092B-C50C-407E-A947-70E740481C1C}">
+                          <a14:useLocalDpi xmlns:a14="http://schemas.microsoft.com/office/drawing/2010/main" val="0"/>
+                        </a:ext>
+                      </a:extLst>
+                    </a:blip>
+                    <a:stretch>
+                      <a:fillRect/>
+                    </a:stretch>
+                  </pic:blipFill>
+                  <pic:spPr>
+                    <a:xfrm>
+                      <a:off x="0" y="0"/>
+                      <a:ext cx="5940425" cy="3832860"/>
+                    </a:xfrm>
+                    <a:prstGeom prst="rect">
+                      <a:avLst/>
+                    </a:prstGeom>
+                  </pic:spPr>
+                </pic:pic>
+              </a:graphicData>
+            </a:graphic>
+          </wp:anchor>
+        </w:drawing>
+      </w:r>
+      <w:r>
+        <w:t xml:space="preserve">Начнется установка, а после надо будет ввести название сайта, пароль </w:t>
+      </w:r>
+      <w:proofErr w:type="gramStart"/>
+      <w:r>
+        <w:t>от админ</w:t>
+      </w:r>
+      <w:proofErr w:type="gramEnd"/>
+      <w:r>
+        <w:t xml:space="preserve"> панели и имя пользователя, которое будет логином для входа в админ панель в будущем.</w:t>
+      </w:r>
+    </w:p>
+    <w:p>
+      <w:r>
+        <w:t xml:space="preserve">После этого Вы перейдете в админ панель и на этом этапе можете радоваться, ведь установка </w:t>
+      </w:r>
+      <w:r>
+        <w:rPr>
+          <w:lang w:val="en-US"/>
+        </w:rPr>
+        <w:t>WP</w:t>
+      </w:r>
+      <w:r>
+        <w:t xml:space="preserve"> </w:t>
+      </w:r>
+      <w:r>
+        <w:t>прошла успешно и можно переходить его настройке.</w:t>
       </w:r>
       <w:bookmarkStart w:id="0" w:name="_GoBack"/>
       <w:bookmarkEnd w:id="0"/>
